--- a/Rapport D’activités.docx
+++ b/Rapport D’activités.docx
@@ -324,28 +324,14 @@
           <w:szCs w:val="24"/>
         </w:rPr>
       </w:pPr>
-      <w:hyperlink r:id="rId9">
+      <w:hyperlink r:id="rId9" w:history="1">
         <w:r>
           <w:rPr>
-            <w:color w:val="1155CC"/>
-            <w:sz w:val="24"/>
-            <w:szCs w:val="24"/>
-            <w:u w:val="single"/>
+            <w:rStyle w:val="Lienhypertexte"/>
           </w:rPr>
-          <w:t>https://github.com/HILMIONELL97/MAQUETTAGE.git</w:t>
+          <w:t>https://github.com/Nada-ELFadili/Brief-Project-Design</w:t>
         </w:r>
       </w:hyperlink>
-    </w:p>
-    <w:p>
-      <w:pPr>
-        <w:spacing w:before="240" w:after="240"/>
-        <w:ind w:left="720"/>
-        <w:jc w:val="both"/>
-        <w:rPr>
-          <w:sz w:val="24"/>
-          <w:szCs w:val="24"/>
-        </w:rPr>
-      </w:pPr>
     </w:p>
     <w:p>
       <w:pPr>
@@ -534,25 +520,7 @@
           <w:sz w:val="20"/>
           <w:szCs w:val="20"/>
         </w:rPr>
-        <w:t>À l’image des atomes et molécules chimiques, les élém</w:t>
-      </w:r>
-      <w:r>
-        <w:rPr>
-          <w:rFonts w:ascii="Roboto" w:eastAsia="Roboto" w:hAnsi="Roboto" w:cs="Roboto"/>
-          <w:color w:val="343434"/>
-          <w:sz w:val="20"/>
-          <w:szCs w:val="20"/>
-        </w:rPr>
-        <w:t>ents de l’interface doivent être vivants, évolutifs. Cette méthode permettrait aux designers et développeurs de concevoir des interfaces utilisateurs (UI) cohérentes, mieux adaptées aux besoins et aux usages actuels. L’Atomic design permet au client de voi</w:t>
-      </w:r>
-      <w:r>
-        <w:rPr>
-          <w:rFonts w:ascii="Roboto" w:eastAsia="Roboto" w:hAnsi="Roboto" w:cs="Roboto"/>
-          <w:color w:val="343434"/>
-          <w:sz w:val="20"/>
-          <w:szCs w:val="20"/>
-        </w:rPr>
-        <w:t>r les étapes de la conception.</w:t>
+        <w:t>À l’image des atomes et molécules chimiques, les éléments de l’interface doivent être vivants, évolutifs. Cette méthode permettrait aux designers et développeurs de concevoir des interfaces utilisateurs (UI) cohérentes, mieux adaptées aux besoins et aux usages actuels. L’Atomic design permet au client de voir les étapes de la conception.</w:t>
       </w:r>
     </w:p>
     <w:p>
@@ -597,16 +565,7 @@
           <w:szCs w:val="20"/>
         </w:rPr>
         <w:lastRenderedPageBreak/>
-        <w:t>Le concept de Atomic design a été créé par le webdesigner Brad Frost . L’idée principale est d’organiser chacun des éléments de l’interface pour concevoir des interfaces belles et fonctionnelle</w:t>
-      </w:r>
-      <w:r>
-        <w:rPr>
-          <w:rFonts w:ascii="Roboto" w:eastAsia="Roboto" w:hAnsi="Roboto" w:cs="Roboto"/>
-          <w:color w:val="343434"/>
-          <w:sz w:val="20"/>
-          <w:szCs w:val="20"/>
-        </w:rPr>
-        <w:t>s dans tous les environnements. Autrefois, il était possible de faire une analogie entre le web et les livres. La comparaison a perdu son sens avec la multitude de tailles d’écrans.</w:t>
+        <w:t>Le concept de Atomic design a été créé par le webdesigner Brad Frost . L’idée principale est d’organiser chacun des éléments de l’interface pour concevoir des interfaces belles et fonctionnelles dans tous les environnements. Autrefois, il était possible de faire une analogie entre le web et les livres. La comparaison a perdu son sens avec la multitude de tailles d’écrans.</w:t>
       </w:r>
     </w:p>
     <w:p>
@@ -775,7 +734,6 @@
         <w:rPr>
           <w:u w:val="single"/>
         </w:rPr>
-        <w:lastRenderedPageBreak/>
         <w:t>Journée 3-4 :</w:t>
       </w:r>
     </w:p>
@@ -802,6 +760,7 @@
           <w:sz w:val="24"/>
           <w:szCs w:val="24"/>
         </w:rPr>
+        <w:lastRenderedPageBreak/>
         <w:t>Low Fed. Wireframe de la version tablette :</w:t>
       </w:r>
     </w:p>
@@ -1209,14 +1168,7 @@
           <w:rFonts w:ascii="Roboto" w:eastAsia="Roboto" w:hAnsi="Roboto" w:cs="Roboto"/>
           <w:color w:val="444444"/>
         </w:rPr>
-        <w:t>En termes simples, l'interface utilisateur (UI) est tout ce avec quoi un utilisateur peut interagir pour utiliser un produit ou un service numérique. Cela comprend tout, des écrans aux écrans tactiles, des claviers, des sons et même des lumières. Cependant</w:t>
-      </w:r>
-      <w:r>
-        <w:rPr>
-          <w:rFonts w:ascii="Roboto" w:eastAsia="Roboto" w:hAnsi="Roboto" w:cs="Roboto"/>
-          <w:color w:val="444444"/>
-        </w:rPr>
-        <w:t>, pour comprendre l'évolution de l'interface utilisateur, il est utile d'en savoir un peu plus sur son histoire et sur la façon dont elle a évolué en meilleures pratiques et en profession.</w:t>
+        <w:t>En termes simples, l'interface utilisateur (UI) est tout ce avec quoi un utilisateur peut interagir pour utiliser un produit ou un service numérique. Cela comprend tout, des écrans aux écrans tactiles, des claviers, des sons et même des lumières. Cependant, pour comprendre l'évolution de l'interface utilisateur, il est utile d'en savoir un peu plus sur son histoire et sur la façon dont elle a évolué en meilleures pratiques et en profession.</w:t>
       </w:r>
     </w:p>
     <w:p>
@@ -1265,29 +1217,7 @@
           <w:rFonts w:ascii="Roboto" w:eastAsia="Roboto" w:hAnsi="Roboto" w:cs="Roboto"/>
           <w:color w:val="444444"/>
         </w:rPr>
-        <w:t xml:space="preserve">L'expérience utilisateur, ou UX, a évolué à la </w:t>
-      </w:r>
-      <w:r>
-        <w:rPr>
-          <w:rFonts w:ascii="Roboto" w:eastAsia="Roboto" w:hAnsi="Roboto" w:cs="Roboto"/>
-          <w:color w:val="444444"/>
-        </w:rPr>
-        <w:t xml:space="preserve">suite des améliorations de l'interface utilisateur. Une fois qu'il y avait quelque chose avec lequel les utilisateurs peuvent interagir, leur expérience, </w:t>
-      </w:r>
-      <w:r>
-        <w:rPr>
-          <w:rFonts w:ascii="Roboto" w:eastAsia="Roboto" w:hAnsi="Roboto" w:cs="Roboto"/>
-          <w:color w:val="444444"/>
-        </w:rPr>
-        <w:lastRenderedPageBreak/>
-        <w:t>qu'elle soit positive, négative ou neutre, a changé la façon dont les utilisateurs ressentaient ces in</w:t>
-      </w:r>
-      <w:r>
-        <w:rPr>
-          <w:rFonts w:ascii="Roboto" w:eastAsia="Roboto" w:hAnsi="Roboto" w:cs="Roboto"/>
-          <w:color w:val="444444"/>
-        </w:rPr>
-        <w:t>teractions.</w:t>
+        <w:t>L'expérience utilisateur, ou UX, a évolué à la suite des améliorations de l'interface utilisateur. Une fois qu'il y avait quelque chose avec lequel les utilisateurs peuvent interagir, leur expérience, qu'elle soit positive, négative ou neutre, a changé la façon dont les utilisateurs ressentaient ces interactions.</w:t>
       </w:r>
     </w:p>
     <w:p>
@@ -1304,6 +1234,7 @@
         <w:rPr>
           <w:rFonts w:ascii="Roboto" w:eastAsia="Roboto" w:hAnsi="Roboto" w:cs="Roboto"/>
         </w:rPr>
+        <w:lastRenderedPageBreak/>
         <w:t xml:space="preserve">Quelle est la différence entre </w:t>
       </w:r>
       <w:r>
@@ -1348,14 +1279,7 @@
           <w:rFonts w:ascii="Roboto" w:eastAsia="Roboto" w:hAnsi="Roboto" w:cs="Roboto"/>
           <w:color w:val="444444"/>
         </w:rPr>
-        <w:t>Au niveau le plus élémentaire, l'interface utilisateur est composée de tous les éléments qui permettent à quelqu'un d'interagir avec un produit ou un service. UX, d'autre part, est ce que l'individu qui interagit avec ce produit ou service retire de l'expé</w:t>
-      </w:r>
-      <w:r>
-        <w:rPr>
-          <w:rFonts w:ascii="Roboto" w:eastAsia="Roboto" w:hAnsi="Roboto" w:cs="Roboto"/>
-          <w:color w:val="444444"/>
-        </w:rPr>
-        <w:t>rience entière.</w:t>
+        <w:t>Au niveau le plus élémentaire, l'interface utilisateur est composée de tous les éléments qui permettent à quelqu'un d'interagir avec un produit ou un service. UX, d'autre part, est ce que l'individu qui interagit avec ce produit ou service retire de l'expérience entière.</w:t>
       </w:r>
     </w:p>
     <w:p>
@@ -1413,18 +1337,12 @@
     </w:p>
     <w:p>
       <w:r>
-        <w:t xml:space="preserve">Le terme UX (acronyme de l’anglais : User eXperience), expérience utilisateur en français, désigne la qualité de l’expérience vécue par l’utilisateur dans toute situation d’interaction. L’UX qualifie l’expérience globale </w:t>
-      </w:r>
-      <w:r>
-        <w:t>ressentie par l’utilisateur lors de l’utilisation d’une interface, d’un appareil digital ou plus largement en interaction avec tout dispositif ou service. L’UX est donc à différencier de l’ergonomie et de l’utilisabilité.</w:t>
-      </w:r>
-    </w:p>
-    <w:p>
-      <w:r>
-        <w:t>Difficile de produire une définiti</w:t>
-      </w:r>
-      <w:r>
-        <w:t>on ultime et figée de ce qu’est l’UX… et c’est tant mieux. On s’accorde pour dire que l’UX s’appuie aussi bien sur l’utilisabilité (la « facilité d’usage » d’une interface) que sur l’impact émotionnel ressenti. Ces deux aspects de l’expérience.</w:t>
+        <w:t>Le terme UX (acronyme de l’anglais : User eXperience), expérience utilisateur en français, désigne la qualité de l’expérience vécue par l’utilisateur dans toute situation d’interaction. L’UX qualifie l’expérience globale ressentie par l’utilisateur lors de l’utilisation d’une interface, d’un appareil digital ou plus largement en interaction avec tout dispositif ou service. L’UX est donc à différencier de l’ergonomie et de l’utilisabilité.</w:t>
+      </w:r>
+    </w:p>
+    <w:p>
+      <w:r>
+        <w:t>Difficile de produire une définition ultime et figée de ce qu’est l’UX… et c’est tant mieux. On s’accorde pour dire que l’UX s’appuie aussi bien sur l’utilisabilité (la « facilité d’usage » d’une interface) que sur l’impact émotionnel ressenti. Ces deux aspects de l’expérience.</w:t>
       </w:r>
     </w:p>
     <w:p/>
@@ -1448,16 +1366,7 @@
           <w:sz w:val="24"/>
           <w:szCs w:val="24"/>
         </w:rPr>
-        <w:t>Low Fed. W</w:t>
-      </w:r>
-      <w:r>
-        <w:rPr>
-          <w:rFonts w:ascii="Roboto" w:eastAsia="Roboto" w:hAnsi="Roboto" w:cs="Roboto"/>
-          <w:b/>
-          <w:sz w:val="24"/>
-          <w:szCs w:val="24"/>
-        </w:rPr>
-        <w:t>ireframe de la version mobile :</w:t>
+        <w:t>Low Fed. Wireframe de la version mobile :</w:t>
       </w:r>
     </w:p>
     <w:p>
@@ -2279,6 +2188,14 @@
           <w:szCs w:val="24"/>
         </w:rPr>
       </w:pPr>
+      <w:hyperlink r:id="rId19" w:history="1">
+        <w:r>
+          <w:rPr>
+            <w:rStyle w:val="Lienhypertexte"/>
+          </w:rPr>
+          <w:t>https://github.com/Nada-ELFadili/Brief-Project-Design</w:t>
+        </w:r>
+      </w:hyperlink>
       <w:bookmarkStart w:id="10" w:name="_GoBack"/>
       <w:bookmarkEnd w:id="10"/>
     </w:p>
@@ -2367,7 +2284,7 @@
                     <pic:cNvPicPr preferRelativeResize="0"/>
                   </pic:nvPicPr>
                   <pic:blipFill>
-                    <a:blip r:embed="rId19"/>
+                    <a:blip r:embed="rId20"/>
                     <a:srcRect/>
                     <a:stretch>
                       <a:fillRect/>
@@ -2411,8 +2328,8 @@
       </w:pPr>
     </w:p>
     <w:sectPr>
-      <w:headerReference w:type="first" r:id="rId20"/>
-      <w:footerReference w:type="first" r:id="rId21"/>
+      <w:headerReference w:type="first" r:id="rId21"/>
+      <w:footerReference w:type="first" r:id="rId22"/>
       <w:pgSz w:w="11909" w:h="16834"/>
       <w:pgMar w:top="1440" w:right="0" w:bottom="1440" w:left="1842" w:header="720" w:footer="720" w:gutter="0"/>
       <w:pgNumType w:start="1"/>
@@ -5824,6 +5741,18 @@
       <w:szCs w:val="30"/>
     </w:rPr>
   </w:style>
+  <w:style w:type="character" w:styleId="Lienhypertexte">
+    <w:name w:val="Hyperlink"/>
+    <w:basedOn w:val="Policepardfaut"/>
+    <w:uiPriority w:val="99"/>
+    <w:semiHidden/>
+    <w:unhideWhenUsed/>
+    <w:rsid w:val="001418FB"/>
+    <w:rPr>
+      <w:color w:val="0000FF"/>
+      <w:u w:val="single"/>
+    </w:rPr>
+  </w:style>
 </w:styles>
 </file>
 
